--- a/10-ObjectOrientedProgramming/10-ClassesAndObjects.docx
+++ b/10-ObjectOrientedProgramming/10-ClassesAndObjects.docx
@@ -8,16 +8,27 @@
         <w:rPr>
           <w:sz w:val="72"/>
           <w:szCs w:val="72"/>
-          <w:lang w:val="pl-PL"/>
-        </w:rPr>
-      </w:pPr>
+          <w:vertAlign w:val="subscript"/>
+          <w:lang w:val="pl-PL"/>
+        </w:rPr>
+      </w:pPr>
+      <w:proofErr w:type="spellStart"/>
       <w:r>
         <w:rPr>
           <w:sz w:val="72"/>
           <w:szCs w:val="72"/>
           <w:lang w:val="pl-PL"/>
         </w:rPr>
-        <w:t>Classes And Objects</w:t>
+        <w:t>Classes</w:t>
+      </w:r>
+      <w:proofErr w:type="spellEnd"/>
+      <w:r>
+        <w:rPr>
+          <w:sz w:val="72"/>
+          <w:szCs w:val="72"/>
+          <w:lang w:val="pl-PL"/>
+        </w:rPr>
+        <w:t xml:space="preserve"> And Objects</w:t>
       </w:r>
     </w:p>
     <w:p>
@@ -47,11 +58,19 @@
           <w:lang w:val="en-US"/>
         </w:rPr>
       </w:pPr>
-      <w:r>
-        <w:rPr>
-          <w:lang w:val="en-US"/>
-        </w:rPr>
-        <w:t xml:space="preserve">Familiarise yourself with </w:t>
+      <w:proofErr w:type="spellStart"/>
+      <w:r>
+        <w:rPr>
+          <w:lang w:val="en-US"/>
+        </w:rPr>
+        <w:t>Familiarise</w:t>
+      </w:r>
+      <w:proofErr w:type="spellEnd"/>
+      <w:r>
+        <w:rPr>
+          <w:lang w:val="en-US"/>
+        </w:rPr>
+        <w:t xml:space="preserve"> yourself with </w:t>
       </w:r>
       <w:r>
         <w:rPr>
@@ -95,11 +114,19 @@
           <w:lang w:val="en-US"/>
         </w:rPr>
       </w:pPr>
-      <w:r>
-        <w:rPr>
-          <w:lang w:val="en-US"/>
-        </w:rPr>
-        <w:t xml:space="preserve">Familiarise yourself with tutorials </w:t>
+      <w:proofErr w:type="spellStart"/>
+      <w:r>
+        <w:rPr>
+          <w:lang w:val="en-US"/>
+        </w:rPr>
+        <w:t>Familiarise</w:t>
+      </w:r>
+      <w:proofErr w:type="spellEnd"/>
+      <w:r>
+        <w:rPr>
+          <w:lang w:val="en-US"/>
+        </w:rPr>
+        <w:t xml:space="preserve"> yourself with tutorials </w:t>
       </w:r>
       <w:r>
         <w:rPr>
@@ -126,7 +153,21 @@
             <w:rStyle w:val="Hipercze"/>
             <w:lang w:val="en-US"/>
           </w:rPr>
-          <w:t>https://www.w3schools.com/python/python_classes.asp</w:t>
+          <w:t>https://www.w3schools.com/pyth</w:t>
+        </w:r>
+        <w:r>
+          <w:rPr>
+            <w:rStyle w:val="Hipercze"/>
+            <w:lang w:val="en-US"/>
+          </w:rPr>
+          <w:t>o</w:t>
+        </w:r>
+        <w:r>
+          <w:rPr>
+            <w:rStyle w:val="Hipercze"/>
+            <w:lang w:val="en-US"/>
+          </w:rPr>
+          <w:t>n/python_classes.asp</w:t>
         </w:r>
       </w:hyperlink>
     </w:p>
@@ -191,11 +232,19 @@
           <w:lang w:val="en-US"/>
         </w:rPr>
       </w:pPr>
-      <w:r>
-        <w:rPr>
-          <w:lang w:val="en-US"/>
-        </w:rPr>
-        <w:t>Familiarise yourself with class, f</w:t>
+      <w:proofErr w:type="spellStart"/>
+      <w:r>
+        <w:rPr>
+          <w:lang w:val="en-US"/>
+        </w:rPr>
+        <w:t>Familiarise</w:t>
+      </w:r>
+      <w:proofErr w:type="spellEnd"/>
+      <w:r>
+        <w:rPr>
+          <w:lang w:val="en-US"/>
+        </w:rPr>
+        <w:t xml:space="preserve"> yourself with class, f</w:t>
       </w:r>
       <w:r>
         <w:rPr>
@@ -444,7 +493,23 @@
           <w:rFonts w:ascii="Courier New" w:hAnsi="Courier New" w:cs="Courier New"/>
           <w:lang w:val="en-US"/>
         </w:rPr>
-        <w:t xml:space="preserve"> (__init__</w:t>
+        <w:t xml:space="preserve"> (__</w:t>
+      </w:r>
+      <w:proofErr w:type="spellStart"/>
+      <w:r>
+        <w:rPr>
+          <w:rFonts w:ascii="Courier New" w:hAnsi="Courier New" w:cs="Courier New"/>
+          <w:lang w:val="en-US"/>
+        </w:rPr>
+        <w:t>init</w:t>
+      </w:r>
+      <w:proofErr w:type="spellEnd"/>
+      <w:r>
+        <w:rPr>
+          <w:rFonts w:ascii="Courier New" w:hAnsi="Courier New" w:cs="Courier New"/>
+          <w:lang w:val="en-US"/>
+        </w:rPr>
+        <w:t>__</w:t>
       </w:r>
       <w:r>
         <w:rPr>
@@ -466,7 +531,23 @@
           <w:lang w:val="en-US"/>
         </w:rPr>
         <w:br/>
-        <w:t xml:space="preserve">    def __init__(self):</w:t>
+        <w:t xml:space="preserve">    def __</w:t>
+      </w:r>
+      <w:proofErr w:type="spellStart"/>
+      <w:r>
+        <w:rPr>
+          <w:rFonts w:ascii="Courier New" w:hAnsi="Courier New" w:cs="Courier New"/>
+          <w:lang w:val="en-US"/>
+        </w:rPr>
+        <w:t>init</w:t>
+      </w:r>
+      <w:proofErr w:type="spellEnd"/>
+      <w:r>
+        <w:rPr>
+          <w:rFonts w:ascii="Courier New" w:hAnsi="Courier New" w:cs="Courier New"/>
+          <w:lang w:val="en-US"/>
+        </w:rPr>
+        <w:t>__(self):</w:t>
       </w:r>
       <w:r>
         <w:rPr>
@@ -623,7 +704,23 @@
           <w:rFonts w:ascii="Courier New" w:hAnsi="Courier New" w:cs="Courier New"/>
           <w:lang w:val="en-US"/>
         </w:rPr>
-        <w:t xml:space="preserve">def print_name(self):  </w:t>
+        <w:t xml:space="preserve">def </w:t>
+      </w:r>
+      <w:proofErr w:type="spellStart"/>
+      <w:r>
+        <w:rPr>
+          <w:rFonts w:ascii="Courier New" w:hAnsi="Courier New" w:cs="Courier New"/>
+          <w:lang w:val="en-US"/>
+        </w:rPr>
+        <w:t>print_name</w:t>
+      </w:r>
+      <w:proofErr w:type="spellEnd"/>
+      <w:r>
+        <w:rPr>
+          <w:rFonts w:ascii="Courier New" w:hAnsi="Courier New" w:cs="Courier New"/>
+          <w:lang w:val="en-US"/>
+        </w:rPr>
+        <w:t xml:space="preserve">(self):  </w:t>
       </w:r>
       <w:r>
         <w:rPr>
@@ -664,7 +761,21 @@
         <w:rPr>
           <w:lang w:val="en-US"/>
         </w:rPr>
-        <w:t>Add a set_name() method in the University class that allows you to rename the university (change the field value).</w:t>
+        <w:t xml:space="preserve">Add a </w:t>
+      </w:r>
+      <w:proofErr w:type="spellStart"/>
+      <w:r>
+        <w:rPr>
+          <w:lang w:val="en-US"/>
+        </w:rPr>
+        <w:t>set_name</w:t>
+      </w:r>
+      <w:proofErr w:type="spellEnd"/>
+      <w:r>
+        <w:rPr>
+          <w:lang w:val="en-US"/>
+        </w:rPr>
+        <w:t>() method in the University class that allows you to rename the university (change the field value).</w:t>
       </w:r>
     </w:p>
     <w:p>
@@ -687,6 +798,7 @@
         </w:rPr>
         <w:t xml:space="preserve">def </w:t>
       </w:r>
+      <w:proofErr w:type="spellStart"/>
       <w:r>
         <w:rPr>
           <w:rFonts w:ascii="Courier New" w:hAnsi="Courier New" w:cs="Courier New"/>
@@ -699,7 +811,15 @@
           <w:rFonts w:ascii="Courier New" w:hAnsi="Courier New" w:cs="Courier New"/>
           <w:lang w:val="en-US"/>
         </w:rPr>
-        <w:t>_name(self, name):</w:t>
+        <w:t>_name</w:t>
+      </w:r>
+      <w:proofErr w:type="spellEnd"/>
+      <w:r>
+        <w:rPr>
+          <w:rFonts w:ascii="Courier New" w:hAnsi="Courier New" w:cs="Courier New"/>
+          <w:lang w:val="en-US"/>
+        </w:rPr>
+        <w:t>(self, name):</w:t>
       </w:r>
       <w:r>
         <w:rPr>
@@ -784,11 +904,19 @@
         </w:rPr>
         <w:t xml:space="preserve">. The class should contain one </w:t>
       </w:r>
-      <w:r>
-        <w:rPr>
-          <w:lang w:val="en-US"/>
-        </w:rPr>
-        <w:t xml:space="preserve">boolean </w:t>
+      <w:proofErr w:type="spellStart"/>
+      <w:r>
+        <w:rPr>
+          <w:lang w:val="en-US"/>
+        </w:rPr>
+        <w:t>boolean</w:t>
+      </w:r>
+      <w:proofErr w:type="spellEnd"/>
+      <w:r>
+        <w:rPr>
+          <w:lang w:val="en-US"/>
+        </w:rPr>
+        <w:t xml:space="preserve"> </w:t>
       </w:r>
       <w:r>
         <w:rPr>
@@ -800,7 +928,21 @@
         <w:rPr>
           <w:lang w:val="en-US"/>
         </w:rPr>
-        <w:t xml:space="preserve"> called 'is_on' that specifies whether the TV set is turned on. </w:t>
+        <w:t xml:space="preserve"> called '</w:t>
+      </w:r>
+      <w:proofErr w:type="spellStart"/>
+      <w:r>
+        <w:rPr>
+          <w:lang w:val="en-US"/>
+        </w:rPr>
+        <w:t>is_on</w:t>
+      </w:r>
+      <w:proofErr w:type="spellEnd"/>
+      <w:r>
+        <w:rPr>
+          <w:lang w:val="en-US"/>
+        </w:rPr>
+        <w:t xml:space="preserve">' that specifies whether the TV set is turned on. </w:t>
       </w:r>
       <w:r>
         <w:rPr>
@@ -814,6 +956,7 @@
         </w:rPr>
         <w:t xml:space="preserve">, the TV is turned off. Add </w:t>
       </w:r>
+      <w:proofErr w:type="spellStart"/>
       <w:r>
         <w:rPr>
           <w:lang w:val="en-US"/>
@@ -824,8 +967,16 @@
         <w:rPr>
           <w:lang w:val="en-US"/>
         </w:rPr>
-        <w:t xml:space="preserve">on() and </w:t>
-      </w:r>
+        <w:t>on</w:t>
+      </w:r>
+      <w:proofErr w:type="spellEnd"/>
+      <w:r>
+        <w:rPr>
+          <w:lang w:val="en-US"/>
+        </w:rPr>
+        <w:t xml:space="preserve">() and </w:t>
+      </w:r>
+      <w:proofErr w:type="spellStart"/>
       <w:r>
         <w:rPr>
           <w:lang w:val="en-US"/>
@@ -836,7 +987,28 @@
         <w:rPr>
           <w:lang w:val="en-US"/>
         </w:rPr>
-        <w:t>off() methods in the class to turn the TV on and off, respectively. Also add a show_status() method to display whether the TV is on or off. Sample message:</w:t>
+        <w:t>off</w:t>
+      </w:r>
+      <w:proofErr w:type="spellEnd"/>
+      <w:r>
+        <w:rPr>
+          <w:lang w:val="en-US"/>
+        </w:rPr>
+        <w:t xml:space="preserve">() methods in the class to turn the TV on and off, respectively. Also add a </w:t>
+      </w:r>
+      <w:proofErr w:type="spellStart"/>
+      <w:r>
+        <w:rPr>
+          <w:lang w:val="en-US"/>
+        </w:rPr>
+        <w:t>show_status</w:t>
+      </w:r>
+      <w:proofErr w:type="spellEnd"/>
+      <w:r>
+        <w:rPr>
+          <w:lang w:val="en-US"/>
+        </w:rPr>
+        <w:t>() method to display whether the TV is on or off. Sample message:</w:t>
       </w:r>
     </w:p>
     <w:p>
@@ -855,7 +1027,21 @@
         <w:rPr>
           <w:rFonts w:ascii="Courier New" w:hAnsi="Courier New" w:cs="Courier New"/>
         </w:rPr>
-        <w:t>TV is on</w:t>
+        <w:t xml:space="preserve">TV </w:t>
+      </w:r>
+      <w:proofErr w:type="spellStart"/>
+      <w:r>
+        <w:rPr>
+          <w:rFonts w:ascii="Courier New" w:hAnsi="Courier New" w:cs="Courier New"/>
+        </w:rPr>
+        <w:t>is</w:t>
+      </w:r>
+      <w:proofErr w:type="spellEnd"/>
+      <w:r>
+        <w:rPr>
+          <w:rFonts w:ascii="Courier New" w:hAnsi="Courier New" w:cs="Courier New"/>
+        </w:rPr>
+        <w:t xml:space="preserve"> on</w:t>
       </w:r>
     </w:p>
     <w:p>
@@ -960,7 +1146,21 @@
         <w:rPr>
           <w:lang w:val="en-US"/>
         </w:rPr>
-        <w:t xml:space="preserve">In the TV class, add the channel_no </w:t>
+        <w:t xml:space="preserve">In the TV class, add the </w:t>
+      </w:r>
+      <w:proofErr w:type="spellStart"/>
+      <w:r>
+        <w:rPr>
+          <w:lang w:val="en-US"/>
+        </w:rPr>
+        <w:t>channel_no</w:t>
+      </w:r>
+      <w:proofErr w:type="spellEnd"/>
+      <w:r>
+        <w:rPr>
+          <w:lang w:val="en-US"/>
+        </w:rPr>
+        <w:t xml:space="preserve"> </w:t>
       </w:r>
       <w:r>
         <w:rPr>
@@ -984,7 +1184,21 @@
         <w:rPr>
           <w:lang w:val="en-US"/>
         </w:rPr>
-        <w:t>. Initially, the TV is set to channel 1. Modify the show_status() method so that it also displays the TV channel number, but only if the TV is turned on</w:t>
+        <w:t xml:space="preserve">. Initially, the TV is set to channel 1. Modify the </w:t>
+      </w:r>
+      <w:proofErr w:type="spellStart"/>
+      <w:r>
+        <w:rPr>
+          <w:lang w:val="en-US"/>
+        </w:rPr>
+        <w:t>show_status</w:t>
+      </w:r>
+      <w:proofErr w:type="spellEnd"/>
+      <w:r>
+        <w:rPr>
+          <w:lang w:val="en-US"/>
+        </w:rPr>
+        <w:t>() method so that it also displays the TV channel number, but only if the TV is turned on</w:t>
       </w:r>
       <w:r>
         <w:rPr>
@@ -1013,6 +1227,13 @@
         </w:rPr>
         <w:t>TV is on, channel 1</w:t>
       </w:r>
+      <w:r>
+        <w:rPr>
+          <w:rFonts w:ascii="Courier New" w:hAnsi="Courier New" w:cs="Courier New"/>
+          <w:lang w:val="en-US"/>
+        </w:rPr>
+        <w:t>+</w:t>
+      </w:r>
     </w:p>
     <w:p>
       <w:pPr>
@@ -1064,7 +1285,35 @@
         <w:rPr>
           <w:lang w:val="en-US"/>
         </w:rPr>
-        <w:t xml:space="preserve">Add the set_channel(new_channel_no) method in the TV class to set the TV channel number. </w:t>
+        <w:t xml:space="preserve">Add the </w:t>
+      </w:r>
+      <w:proofErr w:type="spellStart"/>
+      <w:r>
+        <w:rPr>
+          <w:lang w:val="en-US"/>
+        </w:rPr>
+        <w:t>set_channel</w:t>
+      </w:r>
+      <w:proofErr w:type="spellEnd"/>
+      <w:r>
+        <w:rPr>
+          <w:lang w:val="en-US"/>
+        </w:rPr>
+        <w:t>(</w:t>
+      </w:r>
+      <w:proofErr w:type="spellStart"/>
+      <w:r>
+        <w:rPr>
+          <w:lang w:val="en-US"/>
+        </w:rPr>
+        <w:t>new_channel_no</w:t>
+      </w:r>
+      <w:proofErr w:type="spellEnd"/>
+      <w:r>
+        <w:rPr>
+          <w:lang w:val="en-US"/>
+        </w:rPr>
+        <w:t xml:space="preserve">) method in the TV class to set the TV channel number. </w:t>
       </w:r>
       <w:r>
         <w:rPr>
@@ -1130,11 +1379,19 @@
           <w:lang w:val="pl-PL"/>
         </w:rPr>
       </w:pPr>
-      <w:r>
-        <w:rPr>
-          <w:lang w:val="pl-PL"/>
-        </w:rPr>
-        <w:t xml:space="preserve">Change </w:t>
+      <w:proofErr w:type="spellStart"/>
+      <w:r>
+        <w:rPr>
+          <w:lang w:val="pl-PL"/>
+        </w:rPr>
+        <w:t>Change</w:t>
+      </w:r>
+      <w:proofErr w:type="spellEnd"/>
+      <w:r>
+        <w:rPr>
+          <w:lang w:val="pl-PL"/>
+        </w:rPr>
+        <w:t xml:space="preserve"> </w:t>
       </w:r>
       <w:r>
         <w:rPr>
@@ -1233,7 +1490,49 @@
         <w:rPr>
           <w:lang w:val="en-US"/>
         </w:rPr>
-        <w:t xml:space="preserve"> should be empty (TV not programmed, no available channels). Add set_channels(channels_list) and show_channels() methods in the TV class, which allow</w:t>
+        <w:t xml:space="preserve"> should be empty (TV not programmed, no available channels). Add </w:t>
+      </w:r>
+      <w:proofErr w:type="spellStart"/>
+      <w:r>
+        <w:rPr>
+          <w:lang w:val="en-US"/>
+        </w:rPr>
+        <w:t>set_channels</w:t>
+      </w:r>
+      <w:proofErr w:type="spellEnd"/>
+      <w:r>
+        <w:rPr>
+          <w:lang w:val="en-US"/>
+        </w:rPr>
+        <w:t>(</w:t>
+      </w:r>
+      <w:proofErr w:type="spellStart"/>
+      <w:r>
+        <w:rPr>
+          <w:lang w:val="en-US"/>
+        </w:rPr>
+        <w:t>channels_list</w:t>
+      </w:r>
+      <w:proofErr w:type="spellEnd"/>
+      <w:r>
+        <w:rPr>
+          <w:lang w:val="en-US"/>
+        </w:rPr>
+        <w:t xml:space="preserve">) and </w:t>
+      </w:r>
+      <w:proofErr w:type="spellStart"/>
+      <w:r>
+        <w:rPr>
+          <w:lang w:val="en-US"/>
+        </w:rPr>
+        <w:t>show_channels</w:t>
+      </w:r>
+      <w:proofErr w:type="spellEnd"/>
+      <w:r>
+        <w:rPr>
+          <w:lang w:val="en-US"/>
+        </w:rPr>
+        <w:t>() methods in the TV class, which allow</w:t>
       </w:r>
       <w:r>
         <w:rPr>
@@ -1322,8 +1621,16 @@
           <w:lang w:val="en-US"/>
         </w:rPr>
         <w:br/>
-        <w:t>5. Filmbox</w:t>
-      </w:r>
+        <w:t xml:space="preserve">5. </w:t>
+      </w:r>
+      <w:proofErr w:type="spellStart"/>
+      <w:r>
+        <w:rPr>
+          <w:lang w:val="en-US"/>
+        </w:rPr>
+        <w:t>Filmbox</w:t>
+      </w:r>
+      <w:proofErr w:type="spellEnd"/>
       <w:r>
         <w:rPr>
           <w:lang w:val="en-US"/>
@@ -1411,8 +1718,13 @@
         <w:t>hannels</w:t>
       </w:r>
       <w:r>
-        <w:t>: TVP1, TVP2, Polsat, TVN, Filmbox</w:t>
-      </w:r>
+        <w:t xml:space="preserve">: TVP1, TVP2, Polsat, TVN, </w:t>
+      </w:r>
+      <w:proofErr w:type="spellStart"/>
+      <w:r>
+        <w:t>Filmbox</w:t>
+      </w:r>
+      <w:proofErr w:type="spellEnd"/>
       <w:r>
         <w:t>, Discovery</w:t>
       </w:r>
@@ -1458,7 +1770,21 @@
         <w:rPr>
           <w:lang w:val="en-US"/>
         </w:rPr>
-        <w:t>In the TV class, make changes to the show_status() method so that it displays not only the selected channel number but also its name. When the selected channel number exceeds the list of available channels, the channel name is not displayed.</w:t>
+        <w:t xml:space="preserve">In the TV class, make changes to the </w:t>
+      </w:r>
+      <w:proofErr w:type="spellStart"/>
+      <w:r>
+        <w:rPr>
+          <w:lang w:val="en-US"/>
+        </w:rPr>
+        <w:t>show_status</w:t>
+      </w:r>
+      <w:proofErr w:type="spellEnd"/>
+      <w:r>
+        <w:rPr>
+          <w:lang w:val="en-US"/>
+        </w:rPr>
+        <w:t>() method so that it displays not only the selected channel number but also its name. When the selected channel number exceeds the list of available channels, the channel name is not displayed.</w:t>
       </w:r>
     </w:p>
     <w:p>
@@ -1568,7 +1894,21 @@
         <w:rPr>
           <w:lang w:val="en-US"/>
         </w:rPr>
-        <w:t>TV class, add support for volume adjustment in the range 0 to 10. The initial value of the volume level is 0. Add two methods to increase and decrease the TV volume level by one. Note that you cannot increase or decrease the volume beyond the specified range. Display the current volume level in the show_status() method. Then check the operation of the TV by adjusting and displaying its volume level.</w:t>
+        <w:t xml:space="preserve">TV class, add support for volume adjustment in the range 0 to 10. The initial value of the volume level is 0. Add two methods to increase and decrease the TV volume level by one. Note that you cannot increase or decrease the volume beyond the specified range. Display the current volume level in the </w:t>
+      </w:r>
+      <w:proofErr w:type="spellStart"/>
+      <w:r>
+        <w:rPr>
+          <w:lang w:val="en-US"/>
+        </w:rPr>
+        <w:t>show_status</w:t>
+      </w:r>
+      <w:proofErr w:type="spellEnd"/>
+      <w:r>
+        <w:rPr>
+          <w:lang w:val="en-US"/>
+        </w:rPr>
+        <w:t>() method. Then check the operation of the TV by adjusting and displaying its volume level.</w:t>
       </w:r>
     </w:p>
     <w:p>
@@ -1694,7 +2034,15 @@
         <w:t xml:space="preserve">with </w:t>
       </w:r>
       <w:r>
-        <w:t>a title, author, number of pages (check how to set the initial values of the fields at the time of creating the object using the __init__ method / constructor and passing the initial values as arguments to the method call)</w:t>
+        <w:t>a title, author, number of pages (check how to set the initial values of the fields at the time of creating the object using the __</w:t>
+      </w:r>
+      <w:proofErr w:type="spellStart"/>
+      <w:r>
+        <w:t>init</w:t>
+      </w:r>
+      <w:proofErr w:type="spellEnd"/>
+      <w:r>
+        <w:t>__ method / constructor and passing the initial values as arguments to the method call)</w:t>
       </w:r>
     </w:p>
     <w:p>
@@ -1742,8 +2090,30 @@
         <w:rPr>
           <w:lang w:val="pl-PL"/>
         </w:rPr>
-        <w:t>Read a few pages</w:t>
-      </w:r>
+        <w:t xml:space="preserve">Read a </w:t>
+      </w:r>
+      <w:proofErr w:type="spellStart"/>
+      <w:r>
+        <w:rPr>
+          <w:lang w:val="pl-PL"/>
+        </w:rPr>
+        <w:t>few</w:t>
+      </w:r>
+      <w:proofErr w:type="spellEnd"/>
+      <w:r>
+        <w:rPr>
+          <w:lang w:val="pl-PL"/>
+        </w:rPr>
+        <w:t xml:space="preserve"> </w:t>
+      </w:r>
+      <w:proofErr w:type="spellStart"/>
+      <w:r>
+        <w:rPr>
+          <w:lang w:val="pl-PL"/>
+        </w:rPr>
+        <w:t>pages</w:t>
+      </w:r>
+      <w:proofErr w:type="spellEnd"/>
     </w:p>
     <w:p>
       <w:pPr>
@@ -2045,8 +2415,13 @@
       <w:pPr>
         <w:pStyle w:val="Polecenie"/>
       </w:pPr>
-      <w:r>
-        <w:t>Familiarises yourself with a problem</w:t>
+      <w:proofErr w:type="spellStart"/>
+      <w:r>
+        <w:t>Familiarises</w:t>
+      </w:r>
+      <w:proofErr w:type="spellEnd"/>
+      <w:r>
+        <w:t xml:space="preserve"> yourself with a problem</w:t>
       </w:r>
       <w:r>
         <w:t>.</w:t>
@@ -2188,8 +2563,30 @@
         <w:rPr>
           <w:lang w:val="pl-PL"/>
         </w:rPr>
-        <w:t>Display account balance</w:t>
-      </w:r>
+        <w:t xml:space="preserve">Display </w:t>
+      </w:r>
+      <w:proofErr w:type="spellStart"/>
+      <w:r>
+        <w:rPr>
+          <w:lang w:val="pl-PL"/>
+        </w:rPr>
+        <w:t>account</w:t>
+      </w:r>
+      <w:proofErr w:type="spellEnd"/>
+      <w:r>
+        <w:rPr>
+          <w:lang w:val="pl-PL"/>
+        </w:rPr>
+        <w:t xml:space="preserve"> </w:t>
+      </w:r>
+      <w:proofErr w:type="spellStart"/>
+      <w:r>
+        <w:rPr>
+          <w:lang w:val="pl-PL"/>
+        </w:rPr>
+        <w:t>balance</w:t>
+      </w:r>
+      <w:proofErr w:type="spellEnd"/>
     </w:p>
     <w:p>
       <w:pPr>
@@ -2213,8 +2610,30 @@
         <w:rPr>
           <w:lang w:val="pl-PL"/>
         </w:rPr>
-        <w:t>Display account balance</w:t>
-      </w:r>
+        <w:t xml:space="preserve">Display </w:t>
+      </w:r>
+      <w:proofErr w:type="spellStart"/>
+      <w:r>
+        <w:rPr>
+          <w:lang w:val="pl-PL"/>
+        </w:rPr>
+        <w:t>account</w:t>
+      </w:r>
+      <w:proofErr w:type="spellEnd"/>
+      <w:r>
+        <w:rPr>
+          <w:lang w:val="pl-PL"/>
+        </w:rPr>
+        <w:t xml:space="preserve"> </w:t>
+      </w:r>
+      <w:proofErr w:type="spellStart"/>
+      <w:r>
+        <w:rPr>
+          <w:lang w:val="pl-PL"/>
+        </w:rPr>
+        <w:t>balance</w:t>
+      </w:r>
+      <w:proofErr w:type="spellEnd"/>
     </w:p>
     <w:p>
       <w:pPr>
@@ -2238,8 +2657,30 @@
         <w:rPr>
           <w:lang w:val="pl-PL"/>
         </w:rPr>
-        <w:t>Display account balance</w:t>
-      </w:r>
+        <w:t xml:space="preserve">Display </w:t>
+      </w:r>
+      <w:proofErr w:type="spellStart"/>
+      <w:r>
+        <w:rPr>
+          <w:lang w:val="pl-PL"/>
+        </w:rPr>
+        <w:t>account</w:t>
+      </w:r>
+      <w:proofErr w:type="spellEnd"/>
+      <w:r>
+        <w:rPr>
+          <w:lang w:val="pl-PL"/>
+        </w:rPr>
+        <w:t xml:space="preserve"> </w:t>
+      </w:r>
+      <w:proofErr w:type="spellStart"/>
+      <w:r>
+        <w:rPr>
+          <w:lang w:val="pl-PL"/>
+        </w:rPr>
+        <w:t>balance</w:t>
+      </w:r>
+      <w:proofErr w:type="spellEnd"/>
     </w:p>
     <w:p>
       <w:pPr>
@@ -2263,8 +2704,30 @@
         <w:rPr>
           <w:lang w:val="pl-PL"/>
         </w:rPr>
-        <w:t>Display account balance</w:t>
-      </w:r>
+        <w:t xml:space="preserve">Display </w:t>
+      </w:r>
+      <w:proofErr w:type="spellStart"/>
+      <w:r>
+        <w:rPr>
+          <w:lang w:val="pl-PL"/>
+        </w:rPr>
+        <w:t>account</w:t>
+      </w:r>
+      <w:proofErr w:type="spellEnd"/>
+      <w:r>
+        <w:rPr>
+          <w:lang w:val="pl-PL"/>
+        </w:rPr>
+        <w:t xml:space="preserve"> </w:t>
+      </w:r>
+      <w:proofErr w:type="spellStart"/>
+      <w:r>
+        <w:rPr>
+          <w:lang w:val="pl-PL"/>
+        </w:rPr>
+        <w:t>balance</w:t>
+      </w:r>
+      <w:proofErr w:type="spellEnd"/>
     </w:p>
     <w:p>
       <w:pPr>
@@ -2277,8 +2740,29 @@
         <w:t xml:space="preserve">Write a program containing a Statistics class that describes the properties of any set of numbers. </w:t>
       </w:r>
       <w:r>
-        <w:t>The class should allow</w:t>
-      </w:r>
+        <w:t xml:space="preserve">The </w:t>
+      </w:r>
+      <w:proofErr w:type="spellStart"/>
+      <w:r>
+        <w:t>class</w:t>
+      </w:r>
+      <w:proofErr w:type="spellEnd"/>
+      <w:r>
+        <w:t xml:space="preserve"> </w:t>
+      </w:r>
+      <w:proofErr w:type="spellStart"/>
+      <w:r>
+        <w:t>should</w:t>
+      </w:r>
+      <w:proofErr w:type="spellEnd"/>
+      <w:r>
+        <w:t xml:space="preserve"> </w:t>
+      </w:r>
+      <w:proofErr w:type="spellStart"/>
+      <w:r>
+        <w:t>allow</w:t>
+      </w:r>
+      <w:proofErr w:type="spellEnd"/>
       <w:r>
         <w:t xml:space="preserve"> to</w:t>
       </w:r>
@@ -2312,6 +2796,7 @@
           <w:lang w:val="pl-PL"/>
         </w:rPr>
       </w:pPr>
+      <w:proofErr w:type="spellStart"/>
       <w:r>
         <w:rPr>
           <w:lang w:val="pl-PL"/>
@@ -2324,20 +2809,44 @@
         </w:rPr>
         <w:t>e</w:t>
       </w:r>
-      <w:r>
-        <w:rPr>
-          <w:lang w:val="pl-PL"/>
-        </w:rPr>
-        <w:t xml:space="preserve"> the greatest number</w:t>
-      </w:r>
-    </w:p>
-    <w:p>
-      <w:pPr>
-        <w:pStyle w:val="Polecenie"/>
-        <w:rPr>
-          <w:lang w:val="pl-PL"/>
-        </w:rPr>
-      </w:pPr>
+      <w:proofErr w:type="spellEnd"/>
+      <w:r>
+        <w:rPr>
+          <w:lang w:val="pl-PL"/>
+        </w:rPr>
+        <w:t xml:space="preserve"> the </w:t>
+      </w:r>
+      <w:proofErr w:type="spellStart"/>
+      <w:r>
+        <w:rPr>
+          <w:lang w:val="pl-PL"/>
+        </w:rPr>
+        <w:t>greatest</w:t>
+      </w:r>
+      <w:proofErr w:type="spellEnd"/>
+      <w:r>
+        <w:rPr>
+          <w:lang w:val="pl-PL"/>
+        </w:rPr>
+        <w:t xml:space="preserve"> </w:t>
+      </w:r>
+      <w:proofErr w:type="spellStart"/>
+      <w:r>
+        <w:rPr>
+          <w:lang w:val="pl-PL"/>
+        </w:rPr>
+        <w:t>number</w:t>
+      </w:r>
+      <w:proofErr w:type="spellEnd"/>
+    </w:p>
+    <w:p>
+      <w:pPr>
+        <w:pStyle w:val="Polecenie"/>
+        <w:rPr>
+          <w:lang w:val="pl-PL"/>
+        </w:rPr>
+      </w:pPr>
+      <w:proofErr w:type="spellStart"/>
       <w:r>
         <w:rPr>
           <w:lang w:val="pl-PL"/>
@@ -2350,12 +2859,35 @@
         </w:rPr>
         <w:t>ine</w:t>
       </w:r>
-      <w:r>
-        <w:rPr>
-          <w:lang w:val="pl-PL"/>
-        </w:rPr>
-        <w:t xml:space="preserve"> the smallest number</w:t>
-      </w:r>
+      <w:proofErr w:type="spellEnd"/>
+      <w:r>
+        <w:rPr>
+          <w:lang w:val="pl-PL"/>
+        </w:rPr>
+        <w:t xml:space="preserve"> the </w:t>
+      </w:r>
+      <w:proofErr w:type="spellStart"/>
+      <w:r>
+        <w:rPr>
+          <w:lang w:val="pl-PL"/>
+        </w:rPr>
+        <w:t>smallest</w:t>
+      </w:r>
+      <w:proofErr w:type="spellEnd"/>
+      <w:r>
+        <w:rPr>
+          <w:lang w:val="pl-PL"/>
+        </w:rPr>
+        <w:t xml:space="preserve"> </w:t>
+      </w:r>
+      <w:proofErr w:type="spellStart"/>
+      <w:r>
+        <w:rPr>
+          <w:lang w:val="pl-PL"/>
+        </w:rPr>
+        <w:t>number</w:t>
+      </w:r>
+      <w:proofErr w:type="spellEnd"/>
     </w:p>
     <w:p>
       <w:pPr>
@@ -2444,7 +2976,14 @@
         <w:rPr>
           <w:lang w:val="en-US"/>
         </w:rPr>
-        <w:t>The Contact class contains the 'name', 'email' and 'telephone' fields enabling the description of a single contact on a smartphone. The Contact</w:t>
+        <w:t xml:space="preserve">The Contact class contains the 'name', 'email' and 'telephone' fields enabling the description of a single contact on a smartphone. The </w:t>
+      </w:r>
+      <w:proofErr w:type="spellStart"/>
+      <w:r>
+        <w:rPr>
+          <w:lang w:val="en-US"/>
+        </w:rPr>
+        <w:t>Contact</w:t>
       </w:r>
       <w:r>
         <w:rPr>
@@ -2456,7 +2995,14 @@
         <w:rPr>
           <w:lang w:val="en-US"/>
         </w:rPr>
-        <w:t xml:space="preserve">List class allows you to store contacts (store objects describing contacts in </w:t>
+        <w:t>List</w:t>
+      </w:r>
+      <w:proofErr w:type="spellEnd"/>
+      <w:r>
+        <w:rPr>
+          <w:lang w:val="en-US"/>
+        </w:rPr>
+        <w:t xml:space="preserve"> class allows you to store contacts (store objects describing contacts in </w:t>
       </w:r>
       <w:r>
         <w:rPr>
@@ -2478,6 +3024,7 @@
           <w:lang w:val="pl-PL"/>
         </w:rPr>
       </w:pPr>
+      <w:proofErr w:type="spellStart"/>
       <w:r>
         <w:rPr>
           <w:lang w:val="pl-PL"/>
@@ -2490,12 +3037,35 @@
         </w:rPr>
         <w:t>s</w:t>
       </w:r>
-      <w:r>
-        <w:rPr>
-          <w:lang w:val="pl-PL"/>
-        </w:rPr>
-        <w:t xml:space="preserve"> a new contact</w:t>
-      </w:r>
+      <w:proofErr w:type="spellEnd"/>
+      <w:r>
+        <w:rPr>
+          <w:lang w:val="pl-PL"/>
+        </w:rPr>
+        <w:t xml:space="preserve"> a </w:t>
+      </w:r>
+      <w:proofErr w:type="spellStart"/>
+      <w:r>
+        <w:rPr>
+          <w:lang w:val="pl-PL"/>
+        </w:rPr>
+        <w:t>new</w:t>
+      </w:r>
+      <w:proofErr w:type="spellEnd"/>
+      <w:r>
+        <w:rPr>
+          <w:lang w:val="pl-PL"/>
+        </w:rPr>
+        <w:t xml:space="preserve"> </w:t>
+      </w:r>
+      <w:proofErr w:type="spellStart"/>
+      <w:r>
+        <w:rPr>
+          <w:lang w:val="pl-PL"/>
+        </w:rPr>
+        <w:t>contact</w:t>
+      </w:r>
+      <w:proofErr w:type="spellEnd"/>
     </w:p>
     <w:p>
       <w:pPr>
@@ -3004,7 +3574,7 @@
       <w:lvlText w:val="%2."/>
       <w:lvlJc w:val="left"/>
       <w:pPr>
-        <w:ind w:left="720" w:hanging="360"/>
+        <w:ind w:left="5038" w:hanging="360"/>
       </w:pPr>
       <w:rPr>
         <w:rFonts w:hint="default"/>
